--- a/Relatório.docx
+++ b/Relatório.docx
@@ -471,7 +471,21 @@
           <w:rFonts w:ascii="Times New Roman" w:hAnsi="Times New Roman" w:cs="Times New Roman"/>
         </w:rPr>
         <w:tab/>
-        <w:t>Para a escolha do servidor que irá processar a requisição e o backup foi utilizado um algoritmo inspirado no algoritmo de least connections. Ao iniciar cada servidor envia para o middleware uma mensagem indicando que ele é um servidor de trabalho e qual a sua capacidade de carga</w:t>
+        <w:t xml:space="preserve">Para a escolha do servidor que irá processar a requisição e o backup foi utilizado um algoritmo inspirado no algoritmo de </w:t>
+      </w:r>
+      <w:proofErr w:type="spellStart"/>
+      <w:r>
+        <w:rPr>
+          <w:rFonts w:ascii="Times New Roman" w:hAnsi="Times New Roman" w:cs="Times New Roman"/>
+        </w:rPr>
+        <w:t>least</w:t>
+      </w:r>
+      <w:proofErr w:type="spellEnd"/>
+      <w:r>
+        <w:rPr>
+          <w:rFonts w:ascii="Times New Roman" w:hAnsi="Times New Roman" w:cs="Times New Roman"/>
+        </w:rPr>
+        <w:t xml:space="preserve"> connections. Ao iniciar cada servidor envia para o middleware uma mensagem indicando que ele é um servidor de trabalho e qual a sua capacidade de carga</w:t>
       </w:r>
       <w:r>
         <w:rPr>
@@ -490,6 +504,7 @@
       <w:r>
         <w:rPr>
           <w:rFonts w:ascii="Times New Roman" w:hAnsi="Times New Roman" w:cs="Times New Roman"/>
+          <w:noProof/>
         </w:rPr>
         <w:drawing>
           <wp:inline distT="0" distB="0" distL="0" distR="0" wp14:anchorId="42EAD251" wp14:editId="45935161">
@@ -558,7 +573,21 @@
           <w:rFonts w:ascii="Times New Roman" w:hAnsi="Times New Roman" w:cs="Times New Roman"/>
         </w:rPr>
         <w:tab/>
-        <w:t>Após isso o middleware adiciona o servidor em uma lista de servidores, onde cada elemento da lista é um objeto que contem o socket da conexão com o servidor, a sua capacidade, o uso atual e a quantidade de arquivos que o servidor contém.</w:t>
+        <w:t xml:space="preserve">Após isso o middleware adiciona o servidor em uma lista de servidores, onde cada elemento da lista é um objeto que </w:t>
+      </w:r>
+      <w:proofErr w:type="spellStart"/>
+      <w:r>
+        <w:rPr>
+          <w:rFonts w:ascii="Times New Roman" w:hAnsi="Times New Roman" w:cs="Times New Roman"/>
+        </w:rPr>
+        <w:t>contem</w:t>
+      </w:r>
+      <w:proofErr w:type="spellEnd"/>
+      <w:r>
+        <w:rPr>
+          <w:rFonts w:ascii="Times New Roman" w:hAnsi="Times New Roman" w:cs="Times New Roman"/>
+        </w:rPr>
+        <w:t xml:space="preserve"> o socket da conexão com o servidor, a sua capacidade, o uso atual e a quantidade de arquivos que o servidor contém.</w:t>
       </w:r>
     </w:p>
     <w:p>
@@ -593,6 +622,7 @@
       <w:r>
         <w:rPr>
           <w:rFonts w:ascii="Times New Roman" w:hAnsi="Times New Roman" w:cs="Times New Roman"/>
+          <w:noProof/>
         </w:rPr>
         <w:drawing>
           <wp:inline distT="0" distB="0" distL="0" distR="0" wp14:anchorId="21FA43A4" wp14:editId="00978059">
@@ -681,6 +711,7 @@
       <w:r>
         <w:rPr>
           <w:rFonts w:ascii="Times New Roman" w:hAnsi="Times New Roman" w:cs="Times New Roman"/>
+          <w:noProof/>
         </w:rPr>
         <w:lastRenderedPageBreak/>
         <w:drawing>
@@ -757,15 +788,7 @@
           <w:sz w:val="14"/>
           <w:szCs w:val="14"/>
         </w:rPr>
-        <w:t xml:space="preserve">para </w:t>
-      </w:r>
-      <w:r>
-        <w:rPr>
-          <w:rFonts w:ascii="Times New Roman" w:hAnsi="Times New Roman" w:cs="Times New Roman"/>
-          <w:sz w:val="14"/>
-          <w:szCs w:val="14"/>
-        </w:rPr>
-        <w:t>alocar uma tarefa nos servidores</w:t>
+        <w:t>para alocar uma tarefa nos servidores</w:t>
       </w:r>
     </w:p>
     <w:p>
@@ -793,6 +816,7 @@
       <w:r>
         <w:rPr>
           <w:rFonts w:ascii="Times New Roman" w:hAnsi="Times New Roman" w:cs="Times New Roman"/>
+          <w:noProof/>
         </w:rPr>
         <w:drawing>
           <wp:inline distT="0" distB="0" distL="0" distR="0" wp14:anchorId="61CCB857" wp14:editId="4E426E73">
@@ -868,15 +892,7 @@
           <w:sz w:val="14"/>
           <w:szCs w:val="14"/>
         </w:rPr>
-        <w:t xml:space="preserve">para </w:t>
-      </w:r>
-      <w:r>
-        <w:rPr>
-          <w:rFonts w:ascii="Times New Roman" w:hAnsi="Times New Roman" w:cs="Times New Roman"/>
-          <w:sz w:val="14"/>
-          <w:szCs w:val="14"/>
-        </w:rPr>
-        <w:t>responder ao cliente que a sua requisição foi concluída</w:t>
+        <w:t>para responder ao cliente que a sua requisição foi concluída</w:t>
       </w:r>
     </w:p>
     <w:p>
@@ -904,6 +920,7 @@
       <w:r>
         <w:rPr>
           <w:rFonts w:ascii="Times New Roman" w:hAnsi="Times New Roman" w:cs="Times New Roman"/>
+          <w:noProof/>
         </w:rPr>
         <w:lastRenderedPageBreak/>
         <w:drawing>
@@ -980,15 +997,7 @@
           <w:sz w:val="14"/>
           <w:szCs w:val="14"/>
         </w:rPr>
-        <w:t xml:space="preserve">para responder </w:t>
-      </w:r>
-      <w:r>
-        <w:rPr>
-          <w:rFonts w:ascii="Times New Roman" w:hAnsi="Times New Roman" w:cs="Times New Roman"/>
-          <w:sz w:val="14"/>
-          <w:szCs w:val="14"/>
-        </w:rPr>
-        <w:t>processar mensagens incompletas e definir o tamanho das mensagens</w:t>
+        <w:t>para responder processar mensagens incompletas e definir o tamanho das mensagens</w:t>
       </w:r>
     </w:p>
     <w:p>
@@ -1061,6 +1070,7 @@
       <w:r>
         <w:rPr>
           <w:rFonts w:ascii="Times New Roman" w:hAnsi="Times New Roman" w:cs="Times New Roman"/>
+          <w:noProof/>
         </w:rPr>
         <w:drawing>
           <wp:inline distT="0" distB="0" distL="0" distR="0" wp14:anchorId="7DA6001A" wp14:editId="262B646B">
@@ -1136,15 +1146,7 @@
           <w:sz w:val="14"/>
           <w:szCs w:val="14"/>
         </w:rPr>
-        <w:t xml:space="preserve">para processar mensagens </w:t>
-      </w:r>
-      <w:r>
-        <w:rPr>
-          <w:rFonts w:ascii="Times New Roman" w:hAnsi="Times New Roman" w:cs="Times New Roman"/>
-          <w:sz w:val="14"/>
-          <w:szCs w:val="14"/>
-        </w:rPr>
-        <w:t>no servidor</w:t>
+        <w:t>para processar mensagens no servidor</w:t>
       </w:r>
     </w:p>
     <w:p>
@@ -1192,7 +1194,49 @@
           <w:rFonts w:ascii="Times New Roman" w:hAnsi="Times New Roman" w:cs="Times New Roman"/>
         </w:rPr>
         <w:tab/>
-        <w:t xml:space="preserve"> o funcionamento do sistema deve ser rodado inicialmente o script main.py, com o comando python main.py, após isso deve ser acessado cada uma das pastas com nome server e rodar o script worker.py em cada uma, com o comando python worker.py, por fim deve ser iniciando o cliente com o comando python client.py, novamente no diretório principal.</w:t>
+        <w:t xml:space="preserve"> o funcionamento do sistema deve ser rodado inicialmente o script main.py, com o comando </w:t>
+      </w:r>
+      <w:proofErr w:type="spellStart"/>
+      <w:r>
+        <w:rPr>
+          <w:rFonts w:ascii="Times New Roman" w:hAnsi="Times New Roman" w:cs="Times New Roman"/>
+        </w:rPr>
+        <w:t>python</w:t>
+      </w:r>
+      <w:proofErr w:type="spellEnd"/>
+      <w:r>
+        <w:rPr>
+          <w:rFonts w:ascii="Times New Roman" w:hAnsi="Times New Roman" w:cs="Times New Roman"/>
+        </w:rPr>
+        <w:t xml:space="preserve"> main.py, após isso deve ser acessado cada uma das pastas com nome server e rodar o script worker.py em cada uma, com o comando </w:t>
+      </w:r>
+      <w:proofErr w:type="spellStart"/>
+      <w:r>
+        <w:rPr>
+          <w:rFonts w:ascii="Times New Roman" w:hAnsi="Times New Roman" w:cs="Times New Roman"/>
+        </w:rPr>
+        <w:t>python</w:t>
+      </w:r>
+      <w:proofErr w:type="spellEnd"/>
+      <w:r>
+        <w:rPr>
+          <w:rFonts w:ascii="Times New Roman" w:hAnsi="Times New Roman" w:cs="Times New Roman"/>
+        </w:rPr>
+        <w:t xml:space="preserve"> worker.py, por fim deve ser iniciando o cliente com o comando </w:t>
+      </w:r>
+      <w:proofErr w:type="spellStart"/>
+      <w:r>
+        <w:rPr>
+          <w:rFonts w:ascii="Times New Roman" w:hAnsi="Times New Roman" w:cs="Times New Roman"/>
+        </w:rPr>
+        <w:t>python</w:t>
+      </w:r>
+      <w:proofErr w:type="spellEnd"/>
+      <w:r>
+        <w:rPr>
+          <w:rFonts w:ascii="Times New Roman" w:hAnsi="Times New Roman" w:cs="Times New Roman"/>
+        </w:rPr>
+        <w:t xml:space="preserve"> client.py, novamente no diretório principal.</w:t>
       </w:r>
     </w:p>
     <w:p>
@@ -1366,8 +1410,80 @@
           <w:rFonts w:ascii="Times New Roman" w:hAnsi="Times New Roman" w:cs="Times New Roman"/>
         </w:rPr>
         <w:tab/>
-        <w:t>Também seria possível adicionar novas métricas às informações de cada servidor, como a sua latência, largura de banda e Jitter, com o objetivo de avaliar de maneira mais assertiva para qual servidor deve ser alocada uma tarefa.</w:t>
-      </w:r>
+        <w:t xml:space="preserve">Também seria possível adicionar novas métricas às informações de cada servidor, como a sua latência, largura de banda e </w:t>
+      </w:r>
+      <w:proofErr w:type="spellStart"/>
+      <w:r>
+        <w:rPr>
+          <w:rFonts w:ascii="Times New Roman" w:hAnsi="Times New Roman" w:cs="Times New Roman"/>
+        </w:rPr>
+        <w:t>Jitter</w:t>
+      </w:r>
+      <w:proofErr w:type="spellEnd"/>
+      <w:r>
+        <w:rPr>
+          <w:rFonts w:ascii="Times New Roman" w:hAnsi="Times New Roman" w:cs="Times New Roman"/>
+        </w:rPr>
+        <w:t>, com o objetivo de avaliar de maneira mais assertiva para qual servidor deve ser alocada uma tarefa.</w:t>
+      </w:r>
+    </w:p>
+    <w:p>
+      <w:pPr>
+        <w:tabs>
+          <w:tab w:val="left" w:pos="400"/>
+          <w:tab w:val="left" w:pos="807"/>
+          <w:tab w:val="left" w:pos="1249"/>
+        </w:tabs>
+        <w:jc w:val="both"/>
+        <w:rPr>
+          <w:rFonts w:ascii="Times New Roman" w:hAnsi="Times New Roman" w:cs="Times New Roman"/>
+        </w:rPr>
+      </w:pPr>
+    </w:p>
+    <w:p>
+      <w:pPr>
+        <w:tabs>
+          <w:tab w:val="left" w:pos="400"/>
+          <w:tab w:val="left" w:pos="807"/>
+          <w:tab w:val="left" w:pos="1249"/>
+        </w:tabs>
+        <w:jc w:val="both"/>
+        <w:rPr>
+          <w:rFonts w:ascii="Times New Roman" w:hAnsi="Times New Roman" w:cs="Times New Roman"/>
+          <w:sz w:val="28"/>
+          <w:szCs w:val="28"/>
+        </w:rPr>
+      </w:pPr>
+      <w:r>
+        <w:rPr>
+          <w:rFonts w:ascii="Times New Roman" w:hAnsi="Times New Roman" w:cs="Times New Roman"/>
+          <w:sz w:val="28"/>
+          <w:szCs w:val="28"/>
+        </w:rPr>
+        <w:t>Referências utilizadas além da disciplina:</w:t>
+      </w:r>
+    </w:p>
+    <w:p>
+      <w:pPr>
+        <w:tabs>
+          <w:tab w:val="left" w:pos="400"/>
+          <w:tab w:val="left" w:pos="807"/>
+          <w:tab w:val="left" w:pos="1249"/>
+        </w:tabs>
+        <w:jc w:val="both"/>
+        <w:rPr>
+          <w:rFonts w:ascii="Times New Roman" w:hAnsi="Times New Roman" w:cs="Times New Roman"/>
+        </w:rPr>
+      </w:pPr>
+      <w:hyperlink r:id="rId13" w:history="1">
+        <w:r>
+          <w:rPr>
+            <w:rStyle w:val="Hyperlink"/>
+            <w:rFonts w:ascii="Times New Roman" w:hAnsi="Times New Roman" w:cs="Times New Roman"/>
+          </w:rPr>
+          <w:t>https://samwho.dev/load-balancing/</w:t>
+        </w:r>
+      </w:hyperlink>
     </w:p>
     <w:sectPr>
       <w:pgSz w:w="11906" w:h="16838"/>
@@ -1902,6 +2018,29 @@
     <w:uiPriority w:val="99"/>
     <w:rsid w:val="006B2806"/>
   </w:style>
+  <w:style w:type="character" w:styleId="Hyperlink">
+    <w:name w:val="Hyperlink"/>
+    <w:basedOn w:val="Fontepargpadro"/>
+    <w:uiPriority w:val="99"/>
+    <w:unhideWhenUsed/>
+    <w:rsid w:val="006A1E54"/>
+    <w:rPr>
+      <w:color w:val="0563C1" w:themeColor="hyperlink"/>
+      <w:u w:val="single"/>
+    </w:rPr>
+  </w:style>
+  <w:style w:type="character" w:styleId="MenoPendente">
+    <w:name w:val="Unresolved Mention"/>
+    <w:basedOn w:val="Fontepargpadro"/>
+    <w:uiPriority w:val="99"/>
+    <w:semiHidden/>
+    <w:unhideWhenUsed/>
+    <w:rsid w:val="006A1E54"/>
+    <w:rPr>
+      <w:color w:val="605E5C"/>
+      <w:shd w:val="clear" w:color="auto" w:fill="E1DFDD"/>
+    </w:rPr>
+  </w:style>
 </w:styles>
 </file>
 
